--- a/Spring_2025/src/org/howard/edu/lspfinal/question4/Design Pattern.docx
+++ b/Spring_2025/src/org/howard/edu/lspfinal/question4/Design Pattern.docx
@@ -26,13 +26,19 @@
         <w:rPr>
           <w:rFonts w:ascii="Times New Roman" w:hAnsi="Times New Roman" w:cs="Times New Roman"/>
         </w:rPr>
-        <w:t xml:space="preserve"> its structure. For example, during </w:t>
-      </w:r>
-      <w:r>
-        <w:rPr>
-          <w:rFonts w:ascii="Times New Roman" w:hAnsi="Times New Roman" w:cs="Times New Roman"/>
-        </w:rPr>
-        <w:t xml:space="preserve">the section </w:t>
+        <w:t xml:space="preserve"> its structure. For example, </w:t>
+      </w:r>
+      <w:r>
+        <w:rPr>
+          <w:rFonts w:ascii="Times New Roman" w:hAnsi="Times New Roman" w:cs="Times New Roman"/>
+        </w:rPr>
+        <w:t>when Professor Woolfolk spoke</w:t>
+      </w:r>
+      <w:r>
+        <w:rPr>
+          <w:rFonts w:ascii="Times New Roman" w:hAnsi="Times New Roman" w:cs="Times New Roman"/>
+        </w:rPr>
+        <w:t xml:space="preserve"> </w:t>
       </w:r>
       <w:r>
         <w:rPr>
@@ -732,6 +738,7 @@
   <w:style w:type="character" w:default="1" w:styleId="DefaultParagraphFont">
     <w:name w:val="Default Paragraph Font"/>
     <w:uiPriority w:val="1"/>
+    <w:semiHidden/>
     <w:unhideWhenUsed/>
   </w:style>
   <w:style w:type="table" w:default="1" w:styleId="TableNormal">
